--- a/IT121_Winter2018_7305_Syllabus_Revelstoke.docx
+++ b/IT121_Winter2018_7305_Syllabus_Revelstoke.docx
@@ -62,11 +62,11 @@
         </w:sdtPr>
         <w:sdtEndPr/>
         <w:sdtContent>
-          <w:permStart w:id="184691818" w:edGrp="everyone"/>
+          <w:permStart w:id="46874247" w:edGrp="everyone"/>
           <w:r>
             <w:t>Justin Revelstoke</w:t>
           </w:r>
-          <w:permEnd w:id="184691818"/>
+          <w:permEnd w:id="46874247"/>
         </w:sdtContent>
       </w:sdt>
     </w:p>
@@ -122,11 +122,11 @@
         </w:sdtPr>
         <w:sdtEndPr/>
         <w:sdtContent>
-          <w:permStart w:id="1356993525" w:edGrp="everyone"/>
+          <w:permStart w:id="339168024" w:edGrp="everyone"/>
           <w:r>
             <w:t>Use Canvas Email</w:t>
           </w:r>
-          <w:permEnd w:id="1356993525"/>
+          <w:permEnd w:id="339168024"/>
         </w:sdtContent>
       </w:sdt>
     </w:p>
@@ -155,7 +155,7 @@
         </w:rPr>
         <w:t xml:space="preserve"> </w:t>
       </w:r>
-      <w:permStart w:id="983105817" w:edGrp="everyone"/>
+      <w:permStart w:id="22117691" w:edGrp="everyone"/>
       <w:sdt>
         <w:sdtPr>
           <w:id w:val="420147511"/>
@@ -171,7 +171,7 @@
           </w:r>
         </w:sdtContent>
       </w:sdt>
-      <w:permEnd w:id="983105817"/>
+      <w:permEnd w:id="22117691"/>
     </w:p>
     <w:p>
       <w:pPr>
@@ -192,7 +192,7 @@
         </w:rPr>
         <w:t xml:space="preserve"> </w:t>
       </w:r>
-      <w:permStart w:id="1449480522" w:edGrp="everyone"/>
+      <w:permStart w:id="993804096" w:edGrp="everyone"/>
       <w:sdt>
         <w:sdtPr>
           <w:id w:val="-1415468768"/>
@@ -215,7 +215,7 @@
           </w:r>
         </w:sdtContent>
       </w:sdt>
-      <w:permEnd w:id="1449480522"/>
+      <w:permEnd w:id="993804096"/>
     </w:p>
     <w:p>
       <w:pPr>
@@ -251,13 +251,13 @@
         </w:sdtPr>
         <w:sdtEndPr/>
         <w:sdtContent>
-          <w:permStart w:id="1630936528" w:edGrp="everyone"/>
+          <w:permStart w:id="130633653" w:edGrp="everyone"/>
           <w:r>
             <w:t>360-961-1397</w:t>
           </w:r>
         </w:sdtContent>
       </w:sdt>
-      <w:permEnd w:id="1630936528"/>
+      <w:permEnd w:id="130633653"/>
     </w:p>
     <w:p>
       <w:pPr>
@@ -300,7 +300,7 @@
         </w:sdtPr>
         <w:sdtEndPr/>
         <w:sdtContent>
-          <w:permStart w:id="766792673" w:edGrp="everyone"/>
+          <w:permStart w:id="1626029746" w:edGrp="everyone"/>
           <w:r>
             <w:t>Winter</w:t>
           </w:r>
@@ -312,7 +312,7 @@
           </w:r>
         </w:sdtContent>
       </w:sdt>
-      <w:permEnd w:id="766792673"/>
+      <w:permEnd w:id="1626029746"/>
     </w:p>
     <w:p>
       <w:pPr>
@@ -365,7 +365,7 @@
         </w:sdtPr>
         <w:sdtEndPr/>
         <w:sdtContent>
-          <w:permStart w:id="464082876" w:edGrp="everyone"/>
+          <w:permStart w:id="620364566" w:edGrp="everyone"/>
           <w:r>
             <w:t xml:space="preserve">M/W </w:t>
           </w:r>
@@ -408,7 +408,7 @@
           <w:r>
             <w:t>m</w:t>
           </w:r>
-          <w:permEnd w:id="464082876"/>
+          <w:permEnd w:id="620364566"/>
         </w:sdtContent>
       </w:sdt>
     </w:p>
@@ -454,11 +454,11 @@
         </w:sdtPr>
         <w:sdtEndPr/>
         <w:sdtContent>
-          <w:permStart w:id="1400314" w:edGrp="everyone"/>
+          <w:permStart w:id="332274466" w:edGrp="everyone"/>
           <w:r>
             <w:t>5</w:t>
           </w:r>
-          <w:permEnd w:id="1400314"/>
+          <w:permEnd w:id="332274466"/>
         </w:sdtContent>
       </w:sdt>
     </w:p>
@@ -510,11 +510,11 @@
         </w:sdtPr>
         <w:sdtEndPr/>
         <w:sdtContent>
-          <w:permStart w:id="239299140" w:edGrp="everyone"/>
+          <w:permStart w:id="1563369319" w:edGrp="everyone"/>
           <w:r>
             <w:t>44</w:t>
           </w:r>
-          <w:permEnd w:id="239299140"/>
+          <w:permEnd w:id="1563369319"/>
         </w:sdtContent>
       </w:sdt>
       <w:r>
@@ -558,7 +558,7 @@
         </w:rPr>
         <w:t xml:space="preserve"> </w:t>
       </w:r>
-      <w:permStart w:id="1134304942" w:edGrp="everyone"/>
+      <w:permStart w:id="424619484" w:edGrp="everyone"/>
       <w:r>
         <w:t>22</w:t>
       </w:r>
@@ -568,7 +568,7 @@
       <w:r>
         <w:t xml:space="preserve"> </w:t>
       </w:r>
-      <w:permEnd w:id="1134304942"/>
+      <w:permEnd w:id="424619484"/>
       <w:r>
         <w:rPr>
           <w:rStyle w:val="Heading3Char"/>
@@ -606,7 +606,7 @@
         </w:sdtPr>
         <w:sdtEndPr/>
         <w:sdtContent>
-          <w:permStart w:id="503463113" w:edGrp="everyone"/>
+          <w:permStart w:id="1897009128" w:edGrp="everyone"/>
           <w:r>
             <w:t>0</w:t>
           </w:r>
@@ -615,7 +615,7 @@
       <w:r>
         <w:t xml:space="preserve"> </w:t>
       </w:r>
-      <w:permEnd w:id="503463113"/>
+      <w:permEnd w:id="1897009128"/>
     </w:p>
     <w:p>
       <w:pPr>
@@ -659,11 +659,11 @@
         </w:sdtPr>
         <w:sdtEndPr/>
         <w:sdtContent>
-          <w:permStart w:id="274485623" w:edGrp="everyone"/>
+          <w:permStart w:id="637356731" w:edGrp="everyone"/>
           <w:r>
             <w:t>Introduction To Programming</w:t>
           </w:r>
-          <w:permEnd w:id="274485623"/>
+          <w:permEnd w:id="637356731"/>
         </w:sdtContent>
       </w:sdt>
     </w:p>
@@ -681,7 +681,7 @@
         <w:t>:</w:t>
       </w:r>
     </w:p>
-    <w:permStart w:id="387999624" w:edGrp="everyone" w:displacedByCustomXml="next"/>
+    <w:permStart w:id="688806114" w:edGrp="everyone" w:displacedByCustomXml="next"/>
     <w:sdt>
       <w:sdtPr>
         <w:id w:val="-743636086"/>
@@ -698,7 +698,7 @@
         </w:p>
       </w:sdtContent>
     </w:sdt>
-    <w:permEnd w:id="387999624"/>
+    <w:permEnd w:id="688806114"/>
     <w:p>
       <w:pPr>
         <w:pStyle w:val="Heading2"/>
@@ -720,12 +720,12 @@
       <w:pPr>
         <w:pStyle w:val="Heading2"/>
       </w:pPr>
-      <w:permStart w:id="1362165761" w:edGrp="everyone"/>
+      <w:permStart w:id="41685449" w:edGrp="everyone"/>
       <w:r>
         <w:t xml:space="preserve">None </w:t>
       </w:r>
     </w:p>
-    <w:permEnd w:id="1362165761"/>
+    <w:permEnd w:id="41685449"/>
     <w:p>
       <w:pPr>
         <w:pStyle w:val="Heading2"/>
@@ -764,7 +764,7 @@
               <w:pStyle w:val="Heading2"/>
               <w:outlineLvl w:val="1"/>
             </w:pPr>
-            <w:permStart w:id="918684406" w:edGrp="everyone"/>
+            <w:permStart w:id="1234665438" w:edGrp="everyone"/>
             <w:r>
               <w:t xml:space="preserve">Learning </w:t>
             </w:r>
@@ -990,7 +990,7 @@
           </w:sdtContent>
         </w:sdt>
       </w:tr>
-      <w:permEnd w:id="918684406"/>
+      <w:permEnd w:id="1234665438"/>
     </w:tbl>
     <w:p>
       <w:pPr>
@@ -1012,7 +1012,7 @@
         <w:pStyle w:val="Heading2"/>
         <w:spacing w:before="240"/>
       </w:pPr>
-      <w:permStart w:id="974743389" w:edGrp="everyone"/>
+      <w:permStart w:id="694055881" w:edGrp="everyone"/>
       <w:r>
         <w:lastRenderedPageBreak/>
         <w:t>COURSE OUTLINE:</w:t>
@@ -1113,8 +1113,8 @@
       <w:pPr>
         <w:pStyle w:val="Heading2"/>
       </w:pPr>
-      <w:permStart w:id="906169178" w:edGrp="everyone"/>
-      <w:permEnd w:id="974743389"/>
+      <w:permStart w:id="886782734" w:edGrp="everyone"/>
+      <w:permEnd w:id="694055881"/>
     </w:p>
     <w:p>
       <w:pPr>
@@ -1873,24 +1873,30 @@
               <w:t xml:space="preserve">  M- </w:t>
             </w:r>
             <w:r>
-              <w:t>Ch 6</w:t>
-            </w:r>
-            <w:proofErr w:type="gramStart"/>
-            <w:r>
-              <w:t>b  WHILE</w:t>
-            </w:r>
-            <w:proofErr w:type="gramEnd"/>
-            <w:r>
-              <w:t xml:space="preserve"> Loops</w:t>
+              <w:t>Presidents Day Holiday</w:t>
+            </w:r>
+            <w:r>
+              <w:t xml:space="preserve"> (N</w:t>
+            </w:r>
+            <w:r>
+              <w:t>o class</w:t>
+            </w:r>
+            <w:r>
+              <w:t>)</w:t>
             </w:r>
           </w:p>
           <w:p>
             <w:r>
-              <w:t xml:space="preserve">  W- </w:t>
-            </w:r>
-            <w:r>
-              <w:t>(continue)</w:t>
-            </w:r>
+              <w:t>  W-</w:t>
+            </w:r>
+            <w:r>
+              <w:t xml:space="preserve"> </w:t>
+            </w:r>
+            <w:r>
+              <w:t>Ch 6b  WHILE Loops</w:t>
+            </w:r>
+            <w:bookmarkStart w:id="0" w:name="_GoBack"/>
+            <w:bookmarkEnd w:id="0"/>
             <w:r>
               <w:t xml:space="preserve"> </w:t>
             </w:r>
@@ -2253,7 +2259,7 @@
       </w:tr>
     </w:tbl>
     <w:p/>
-    <w:permEnd w:id="906169178"/>
+    <w:permEnd w:id="886782734"/>
     <w:p>
       <w:pPr>
         <w:pStyle w:val="NoSpacing"/>
@@ -2282,7 +2288,7 @@
         <w:tab/>
       </w:r>
     </w:p>
-    <w:permStart w:id="1055736140" w:edGrp="everyone"/>
+    <w:permStart w:id="1991932128" w:edGrp="everyone"/>
     <w:p>
       <w:pPr>
         <w:pStyle w:val="ListParagraph"/>
@@ -2342,8 +2348,6 @@
       <w:r>
         <w:t>Lab</w:t>
       </w:r>
-      <w:bookmarkStart w:id="0" w:name="_GoBack"/>
-      <w:bookmarkEnd w:id="0"/>
     </w:p>
     <w:p>
       <w:pPr>
@@ -2435,7 +2439,7 @@
         <w:t>Workplace Experience</w:t>
       </w:r>
     </w:p>
-    <w:permEnd w:id="1055736140"/>
+    <w:permEnd w:id="1991932128"/>
     <w:p>
       <w:pPr>
         <w:pStyle w:val="Heading2"/>
@@ -2449,7 +2453,7 @@
       <w:pPr>
         <w:pStyle w:val="Heading2"/>
       </w:pPr>
-      <w:permStart w:id="122246773" w:edGrp="everyone"/>
+      <w:permStart w:id="583209905" w:edGrp="everyone"/>
       <w:r>
         <w:t>Text:</w:t>
       </w:r>
@@ -2460,7 +2464,7 @@
         <w:t xml:space="preserve"> </w:t>
       </w:r>
     </w:p>
-    <w:permEnd w:id="122246773"/>
+    <w:permEnd w:id="583209905"/>
     <w:p>
       <w:pPr>
         <w:pStyle w:val="Heading2"/>
@@ -2479,7 +2483,7 @@
       <w:pPr>
         <w:pStyle w:val="Heading2"/>
       </w:pPr>
-      <w:permStart w:id="1831284868" w:edGrp="everyone"/>
+      <w:permStart w:id="1021394468" w:edGrp="everyone"/>
       <w:r>
         <w:t xml:space="preserve">Read independently, </w:t>
       </w:r>
@@ -2508,7 +2512,7 @@
         <w:t xml:space="preserve">. </w:t>
       </w:r>
     </w:p>
-    <w:permEnd w:id="1831284868"/>
+    <w:permEnd w:id="1021394468"/>
     <w:p>
       <w:pPr>
         <w:pStyle w:val="Heading2"/>
@@ -2536,7 +2540,7 @@
       <w:r>
         <w:t xml:space="preserve"> </w:t>
       </w:r>
-      <w:permStart w:id="458176355" w:edGrp="everyone"/>
+      <w:permStart w:id="1673869084" w:edGrp="everyone"/>
     </w:p>
     <w:sdt>
       <w:sdtPr>
@@ -2807,7 +2811,7 @@
         <w:pStyle w:val="SingleSpaceNormal"/>
       </w:pPr>
     </w:p>
-    <w:permEnd w:id="458176355"/>
+    <w:permEnd w:id="1673869084"/>
     <w:p>
       <w:pPr>
         <w:pStyle w:val="Heading2"/>
@@ -3205,7 +3209,7 @@
         <w:szCs w:val="20"/>
       </w:rPr>
     </w:pPr>
-    <w:permStart w:id="759649573" w:edGrp="everyone"/>
+    <w:permStart w:id="321156270" w:edGrp="everyone"/>
     <w:r>
       <w:t>IT121</w:t>
     </w:r>
@@ -3218,7 +3222,7 @@
     <w:r>
       <w:tab/>
     </w:r>
-    <w:permEnd w:id="759649573"/>
+    <w:permEnd w:id="321156270"/>
     <w:r>
       <w:rPr>
         <w:rStyle w:val="FootnoteChar"/>
@@ -3233,7 +3237,7 @@
       </w:rPr>
       <w:t xml:space="preserve"> </w:t>
     </w:r>
-    <w:permStart w:id="92093527" w:edGrp="everyone"/>
+    <w:permStart w:id="1793331159" w:edGrp="everyone"/>
     <w:sdt>
       <w:sdtPr>
         <w:rPr>
@@ -3272,7 +3276,7 @@
       </w:rPr>
       <w:t xml:space="preserve"> </w:t>
     </w:r>
-    <w:permEnd w:id="92093527"/>
+    <w:permEnd w:id="1793331159"/>
     <w:r>
       <w:rPr>
         <w:b/>
@@ -3304,7 +3308,7 @@
         <w:rStyle w:val="FootnoteChar"/>
         <w:noProof/>
       </w:rPr>
-      <w:t>2</w:t>
+      <w:t>5</w:t>
     </w:r>
     <w:r>
       <w:rPr>
@@ -3342,8 +3346,8 @@
       </w:rPr>
       <w:t>120916</w:t>
     </w:r>
-    <w:permStart w:id="1862683635" w:edGrp="everyone"/>
-    <w:permEnd w:id="1862683635"/>
+    <w:permStart w:id="1381657061" w:edGrp="everyone"/>
+    <w:permEnd w:id="1381657061"/>
   </w:p>
 </w:ftr>
 </file>
@@ -4217,7 +4221,7 @@
     <w:lsdException w:name="HTML Sample" w:semiHidden="1" w:unhideWhenUsed="1"/>
     <w:lsdException w:name="HTML Typewriter" w:semiHidden="1" w:unhideWhenUsed="1"/>
     <w:lsdException w:name="HTML Variable" w:semiHidden="1" w:unhideWhenUsed="1"/>
-    <w:lsdException w:name="Normal Table" w:locked="0"/>
+    <w:lsdException w:name="Normal Table" w:locked="0" w:semiHidden="1" w:unhideWhenUsed="1"/>
     <w:lsdException w:name="annotation subject" w:locked="0" w:semiHidden="1" w:unhideWhenUsed="1"/>
     <w:lsdException w:name="No List" w:locked="0" w:semiHidden="1" w:unhideWhenUsed="1"/>
     <w:lsdException w:name="Outline List 1" w:semiHidden="1" w:unhideWhenUsed="1"/>
@@ -4264,8 +4268,10 @@
     <w:lsdException w:name="Table Subtle 2" w:semiHidden="1" w:unhideWhenUsed="1"/>
     <w:lsdException w:name="Table Web 1" w:semiHidden="1" w:unhideWhenUsed="1"/>
     <w:lsdException w:name="Table Web 2" w:semiHidden="1" w:unhideWhenUsed="1"/>
+    <w:lsdException w:name="Table Web 3" w:semiHidden="1" w:unhideWhenUsed="1"/>
     <w:lsdException w:name="Balloon Text" w:locked="0" w:semiHidden="1" w:unhideWhenUsed="1"/>
     <w:lsdException w:name="Table Grid" w:uiPriority="39"/>
+    <w:lsdException w:name="Table Theme" w:semiHidden="1" w:unhideWhenUsed="1"/>
     <w:lsdException w:name="Placeholder Text" w:locked="0" w:semiHidden="1"/>
     <w:lsdException w:name="No Spacing" w:uiPriority="1" w:qFormat="1"/>
     <w:lsdException w:name="Light Shading" w:uiPriority="60"/>
@@ -6087,6 +6093,7 @@
     <w:rsid w:val="001F15A0"/>
     <w:rsid w:val="002013DA"/>
     <w:rsid w:val="00445A7B"/>
+    <w:rsid w:val="00502C89"/>
     <w:rsid w:val="005B0D44"/>
     <w:rsid w:val="005D4CF2"/>
     <w:rsid w:val="00660C1C"/>
@@ -6238,6 +6245,7 @@
     <w:lsdException w:name="HTML Sample" w:semiHidden="1" w:unhideWhenUsed="1"/>
     <w:lsdException w:name="HTML Typewriter" w:semiHidden="1" w:unhideWhenUsed="1"/>
     <w:lsdException w:name="HTML Variable" w:semiHidden="1" w:unhideWhenUsed="1"/>
+    <w:lsdException w:name="Normal Table" w:semiHidden="1" w:unhideWhenUsed="1"/>
     <w:lsdException w:name="annotation subject" w:semiHidden="1" w:unhideWhenUsed="1"/>
     <w:lsdException w:name="No List" w:semiHidden="1" w:unhideWhenUsed="1"/>
     <w:lsdException w:name="Outline List 1" w:semiHidden="1" w:unhideWhenUsed="1"/>
@@ -6284,8 +6292,10 @@
     <w:lsdException w:name="Table Subtle 2" w:semiHidden="1" w:unhideWhenUsed="1"/>
     <w:lsdException w:name="Table Web 1" w:semiHidden="1" w:unhideWhenUsed="1"/>
     <w:lsdException w:name="Table Web 2" w:semiHidden="1" w:unhideWhenUsed="1"/>
+    <w:lsdException w:name="Table Web 3" w:semiHidden="1" w:unhideWhenUsed="1"/>
     <w:lsdException w:name="Balloon Text" w:semiHidden="1" w:unhideWhenUsed="1"/>
     <w:lsdException w:name="Table Grid" w:uiPriority="39"/>
+    <w:lsdException w:name="Table Theme" w:semiHidden="1" w:unhideWhenUsed="1"/>
     <w:lsdException w:name="Placeholder Text" w:semiHidden="1"/>
     <w:lsdException w:name="No Spacing" w:uiPriority="1" w:qFormat="1"/>
     <w:lsdException w:name="Light Shading" w:uiPriority="60"/>
@@ -8431,7 +8441,7 @@
 </file>
 
 <file path=customXml/itemProps1.xml><?xml version="1.0" encoding="utf-8"?>
-<ds:datastoreItem xmlns:ds="http://schemas.openxmlformats.org/officeDocument/2006/customXml" ds:itemID="{0021F80A-3AFE-474C-950F-E69C65570A5F}">
+<ds:datastoreItem xmlns:ds="http://schemas.openxmlformats.org/officeDocument/2006/customXml" ds:itemID="{777434B0-B041-4A9E-8DC0-F0C13321FE04}">
   <ds:schemaRefs>
     <ds:schemaRef ds:uri="http://schemas.openxmlformats.org/officeDocument/2006/bibliography"/>
   </ds:schemaRefs>
